--- a/CPE490FinalWriteUp.docx
+++ b/CPE490FinalWriteUp.docx
@@ -216,49 +216,77 @@
           <w:szCs w:val="24"/>
         </w:rPr>
         <w:lastRenderedPageBreak/>
-        <w:t>Abstract:</w:t>
-      </w:r>
-    </w:p>
-    <w:p>
-      <w:pPr>
-        <w:rPr>
-          <w:rFonts w:ascii="Times New Roman" w:hAnsi="Times New Roman" w:cs="Times New Roman"/>
-          <w:sz w:val="24"/>
-          <w:szCs w:val="24"/>
-        </w:rPr>
-      </w:pPr>
-      <w:r>
-        <w:rPr>
-          <w:rFonts w:ascii="Times New Roman" w:hAnsi="Times New Roman" w:cs="Times New Roman"/>
-          <w:sz w:val="24"/>
-          <w:szCs w:val="24"/>
-        </w:rPr>
-        <w:t xml:space="preserve">The final project that I have attempted to take is a program similar to Google Docs. Google Docs is a fantastic platform for collaboration with colleagues. The only issue is that it requires an internet connection. The point of what I have created is not to try to outplay Google at its own game, it is to create a platform that can be used without internet connection. </w:t>
-      </w:r>
-      <w:r>
-        <w:rPr>
-          <w:rFonts w:ascii="Times New Roman" w:hAnsi="Times New Roman" w:cs="Times New Roman"/>
-          <w:sz w:val="24"/>
-          <w:szCs w:val="24"/>
-        </w:rPr>
-        <w:t xml:space="preserve">This idea originated three years ago in my senior year of High School where I made a poor prototype for a 24-hour hackathon. </w:t>
-      </w:r>
-    </w:p>
-    <w:p>
-      <w:pPr>
-        <w:rPr>
-          <w:rFonts w:ascii="Times New Roman" w:hAnsi="Times New Roman" w:cs="Times New Roman"/>
-          <w:sz w:val="24"/>
-          <w:szCs w:val="24"/>
-        </w:rPr>
-      </w:pPr>
-      <w:r>
-        <w:rPr>
-          <w:rFonts w:ascii="Times New Roman" w:hAnsi="Times New Roman" w:cs="Times New Roman"/>
-          <w:sz w:val="24"/>
-          <w:szCs w:val="24"/>
-        </w:rPr>
-        <w:t xml:space="preserve">The full write up will be detailing how the program handles network communication, as well as documentation on how the network interface is implemented. Simply, Java offers the use of </w:t>
+        <w:t xml:space="preserve">Hello! What I have completed over the past two weeks honestly came out as a bit of a disappointment to me. Meanwhile the basics are </w:t>
+      </w:r>
+      <w:r>
+        <w:rPr>
+          <w:rFonts w:ascii="Times New Roman" w:hAnsi="Times New Roman" w:cs="Times New Roman"/>
+          <w:i/>
+          <w:iCs/>
+          <w:sz w:val="24"/>
+          <w:szCs w:val="24"/>
+        </w:rPr>
+        <w:t>there</w:t>
+      </w:r>
+      <w:r>
+        <w:rPr>
+          <w:rFonts w:ascii="Times New Roman" w:hAnsi="Times New Roman" w:cs="Times New Roman"/>
+          <w:sz w:val="24"/>
+          <w:szCs w:val="24"/>
+        </w:rPr>
+        <w:t xml:space="preserve"> the final prototype that I have finished and submitted was quite sub-par for my original goal. It is riddled with bugs and if you go to the next line- or quite frankly blow on it too hard it will crash. With more time a much more stable prototype could have been built, but </w:t>
+      </w:r>
+      <w:proofErr w:type="gramStart"/>
+      <w:r>
+        <w:rPr>
+          <w:rFonts w:ascii="Times New Roman" w:hAnsi="Times New Roman" w:cs="Times New Roman"/>
+          <w:sz w:val="24"/>
+          <w:szCs w:val="24"/>
+        </w:rPr>
+        <w:t>it’s</w:t>
+      </w:r>
+      <w:proofErr w:type="gramEnd"/>
+      <w:r>
+        <w:rPr>
+          <w:rFonts w:ascii="Times New Roman" w:hAnsi="Times New Roman" w:cs="Times New Roman"/>
+          <w:sz w:val="24"/>
+          <w:szCs w:val="24"/>
+        </w:rPr>
+        <w:t xml:space="preserve"> here.</w:t>
+      </w:r>
+    </w:p>
+    <w:p>
+      <w:pPr>
+        <w:rPr>
+          <w:rFonts w:ascii="Times New Roman" w:hAnsi="Times New Roman" w:cs="Times New Roman"/>
+          <w:sz w:val="24"/>
+          <w:szCs w:val="24"/>
+        </w:rPr>
+      </w:pPr>
+      <w:r>
+        <w:rPr>
+          <w:rFonts w:ascii="Times New Roman" w:hAnsi="Times New Roman" w:cs="Times New Roman"/>
+          <w:sz w:val="24"/>
+          <w:szCs w:val="24"/>
+        </w:rPr>
+        <w:t>The point of this project was to create a network shared file that can be edited at multiple end points by different users. Think Google Docs. This solution already exists- and from multiple companies. The difference that I was going for was a utility that would allow you to do this when you are not connected to the internet, allowing a LAN service that you can connect to in order to have multiple editors on the document.</w:t>
+      </w:r>
+    </w:p>
+    <w:p>
+      <w:pPr>
+        <w:rPr>
+          <w:rFonts w:ascii="Times New Roman" w:hAnsi="Times New Roman" w:cs="Times New Roman"/>
+          <w:sz w:val="24"/>
+          <w:szCs w:val="24"/>
+        </w:rPr>
+      </w:pPr>
+      <w:r>
+        <w:rPr>
+          <w:rFonts w:ascii="Times New Roman" w:hAnsi="Times New Roman" w:cs="Times New Roman"/>
+          <w:sz w:val="24"/>
+          <w:szCs w:val="24"/>
+        </w:rPr>
+        <w:t xml:space="preserve">To build this I started with a simple network protocol- the point of this class. I built off a Java </w:t>
       </w:r>
       <w:proofErr w:type="spellStart"/>
       <w:r>
@@ -267,7 +295,7 @@
           <w:sz w:val="24"/>
           <w:szCs w:val="24"/>
         </w:rPr>
-        <w:t>ServerSockets</w:t>
+        <w:t>Websocket</w:t>
       </w:r>
       <w:proofErr w:type="spellEnd"/>
       <w:r>
@@ -276,7 +304,7 @@
           <w:sz w:val="24"/>
           <w:szCs w:val="24"/>
         </w:rPr>
-        <w:t xml:space="preserve">/Sockets that was extended upon by my </w:t>
+        <w:t>/</w:t>
       </w:r>
       <w:proofErr w:type="spellStart"/>
       <w:r>
@@ -285,7 +313,7 @@
           <w:sz w:val="24"/>
           <w:szCs w:val="24"/>
         </w:rPr>
-        <w:t>NetworkInterface</w:t>
+        <w:t>ServerSocket</w:t>
       </w:r>
       <w:proofErr w:type="spellEnd"/>
       <w:r>
@@ -294,11 +322,268 @@
           <w:sz w:val="24"/>
           <w:szCs w:val="24"/>
         </w:rPr>
-        <w:t xml:space="preserve"> class to allow for easy communication and instantiation of the two separate objects. Meanwhile raw data cannot be sent using this system, this will be sufficient for the proof-of-concept prototype that is submitted.</w:t>
+        <w:t xml:space="preserve"> pair for this communication. Java implements the use of TCP to get data back and forth. This is good for me, since the application I am creating is data-based this ensures no loss of packets, and thus no data loss. The communication to/from the clients is </w:t>
+      </w:r>
+      <w:proofErr w:type="gramStart"/>
+      <w:r>
+        <w:rPr>
+          <w:rFonts w:ascii="Times New Roman" w:hAnsi="Times New Roman" w:cs="Times New Roman"/>
+          <w:sz w:val="24"/>
+          <w:szCs w:val="24"/>
+        </w:rPr>
+        <w:t>really simple</w:t>
+      </w:r>
+      <w:proofErr w:type="gramEnd"/>
+      <w:r>
+        <w:rPr>
+          <w:rFonts w:ascii="Times New Roman" w:hAnsi="Times New Roman" w:cs="Times New Roman"/>
+          <w:sz w:val="24"/>
+          <w:szCs w:val="24"/>
+        </w:rPr>
+        <w:t xml:space="preserve">. When a client connects to the </w:t>
+      </w:r>
+      <w:proofErr w:type="gramStart"/>
+      <w:r>
+        <w:rPr>
+          <w:rFonts w:ascii="Times New Roman" w:hAnsi="Times New Roman" w:cs="Times New Roman"/>
+          <w:sz w:val="24"/>
+          <w:szCs w:val="24"/>
+        </w:rPr>
+        <w:t>server(</w:t>
+      </w:r>
+      <w:proofErr w:type="gramEnd"/>
+      <w:r>
+        <w:rPr>
+          <w:rFonts w:ascii="Times New Roman" w:hAnsi="Times New Roman" w:cs="Times New Roman"/>
+          <w:sz w:val="24"/>
+          <w:szCs w:val="24"/>
+        </w:rPr>
+        <w:t>which can be run off of anything from an editors computer to a Raspberry Pi thanks to Java’s portability), the server sends the entire file to the client in a really poor and obscure way that I thought was best for storing this file.</w:t>
+      </w:r>
+    </w:p>
+    <w:p>
+      <w:pPr>
+        <w:rPr>
+          <w:rFonts w:ascii="Times New Roman" w:hAnsi="Times New Roman" w:cs="Times New Roman"/>
+          <w:sz w:val="24"/>
+          <w:szCs w:val="24"/>
+        </w:rPr>
+      </w:pPr>
+      <w:r>
+        <w:rPr>
+          <w:rFonts w:ascii="Times New Roman" w:hAnsi="Times New Roman" w:cs="Times New Roman"/>
+          <w:sz w:val="24"/>
+          <w:szCs w:val="24"/>
+        </w:rPr>
+        <w:t>After this initial communication, the client will create a GUI that can be used to edit the contents. Each keystroke will compare the current text on the screen to a cache on the Client side. The difference between these two “</w:t>
+      </w:r>
+      <w:proofErr w:type="spellStart"/>
+      <w:r>
+        <w:rPr>
+          <w:rFonts w:ascii="Times New Roman" w:hAnsi="Times New Roman" w:cs="Times New Roman"/>
+          <w:sz w:val="24"/>
+          <w:szCs w:val="24"/>
+        </w:rPr>
+        <w:t>DataModels</w:t>
+      </w:r>
+      <w:proofErr w:type="spellEnd"/>
+      <w:r>
+        <w:rPr>
+          <w:rFonts w:ascii="Times New Roman" w:hAnsi="Times New Roman" w:cs="Times New Roman"/>
+          <w:sz w:val="24"/>
+          <w:szCs w:val="24"/>
+        </w:rPr>
+        <w:t xml:space="preserve">” (as I so gracefully named them) is then put onto the line back to the server. The server then relays that difference information back out to the other clients. In a perfect world, all clients would remain on pace with </w:t>
+      </w:r>
+      <w:proofErr w:type="spellStart"/>
+      <w:r>
+        <w:rPr>
+          <w:rFonts w:ascii="Times New Roman" w:hAnsi="Times New Roman" w:cs="Times New Roman"/>
+          <w:sz w:val="24"/>
+          <w:szCs w:val="24"/>
+        </w:rPr>
+        <w:t>eachother</w:t>
+      </w:r>
+      <w:proofErr w:type="spellEnd"/>
+      <w:r>
+        <w:rPr>
+          <w:rFonts w:ascii="Times New Roman" w:hAnsi="Times New Roman" w:cs="Times New Roman"/>
+          <w:sz w:val="24"/>
+          <w:szCs w:val="24"/>
+        </w:rPr>
+        <w:t xml:space="preserve">. </w:t>
+      </w:r>
+    </w:p>
+    <w:p>
+      <w:pPr>
+        <w:rPr>
+          <w:rFonts w:ascii="Times New Roman" w:hAnsi="Times New Roman" w:cs="Times New Roman"/>
+          <w:sz w:val="24"/>
+          <w:szCs w:val="24"/>
+        </w:rPr>
+      </w:pPr>
+      <w:r>
+        <w:rPr>
+          <w:rFonts w:ascii="Times New Roman" w:hAnsi="Times New Roman" w:cs="Times New Roman"/>
+          <w:sz w:val="24"/>
+          <w:szCs w:val="24"/>
+        </w:rPr>
+        <w:t xml:space="preserve">Shown in the demo video ( </w:t>
+      </w:r>
+      <w:hyperlink r:id="rId7" w:history="1">
+        <w:r>
+          <w:rPr>
+            <w:rStyle w:val="Hyperlink"/>
+            <w:rFonts w:ascii="Times New Roman" w:hAnsi="Times New Roman" w:cs="Times New Roman"/>
+            <w:sz w:val="24"/>
+            <w:szCs w:val="24"/>
+          </w:rPr>
+          <w:t>h</w:t>
+        </w:r>
+        <w:r>
+          <w:rPr>
+            <w:rStyle w:val="Hyperlink"/>
+            <w:rFonts w:ascii="Times New Roman" w:hAnsi="Times New Roman" w:cs="Times New Roman"/>
+            <w:sz w:val="24"/>
+            <w:szCs w:val="24"/>
+          </w:rPr>
+          <w:t>e</w:t>
+        </w:r>
+        <w:r>
+          <w:rPr>
+            <w:rStyle w:val="Hyperlink"/>
+            <w:rFonts w:ascii="Times New Roman" w:hAnsi="Times New Roman" w:cs="Times New Roman"/>
+            <w:sz w:val="24"/>
+            <w:szCs w:val="24"/>
+          </w:rPr>
+          <w:t>re</w:t>
+        </w:r>
+      </w:hyperlink>
+      <w:r>
+        <w:rPr>
+          <w:rFonts w:ascii="Times New Roman" w:hAnsi="Times New Roman" w:cs="Times New Roman"/>
+          <w:sz w:val="24"/>
+          <w:szCs w:val="24"/>
+        </w:rPr>
+        <w:t xml:space="preserve"> ) is how the program was supposed to look. Attempting to run the files yourself will definitively yield mixed results.</w:t>
+      </w:r>
+      <w:r>
+        <w:rPr>
+          <w:rFonts w:ascii="Times New Roman" w:hAnsi="Times New Roman" w:cs="Times New Roman"/>
+          <w:sz w:val="24"/>
+          <w:szCs w:val="24"/>
+        </w:rPr>
+        <w:br/>
+        <w:t>This is not the first time that I have attempted this project. My Senior year in High School I attempted this. Unfortunately, that code is long gone, and if my memory serves me right, it was even buggier than the one I present you with. I had learned a bit from that one, but ultimately ran into the same types of bugs. (</w:t>
+      </w:r>
+      <w:proofErr w:type="gramStart"/>
+      <w:r>
+        <w:rPr>
+          <w:rFonts w:ascii="Times New Roman" w:hAnsi="Times New Roman" w:cs="Times New Roman"/>
+          <w:sz w:val="24"/>
+          <w:szCs w:val="24"/>
+        </w:rPr>
+        <w:t>I.E.</w:t>
+      </w:r>
+      <w:proofErr w:type="gramEnd"/>
+      <w:r>
+        <w:rPr>
+          <w:rFonts w:ascii="Times New Roman" w:hAnsi="Times New Roman" w:cs="Times New Roman"/>
+          <w:sz w:val="24"/>
+          <w:szCs w:val="24"/>
+        </w:rPr>
+        <w:t xml:space="preserve"> cursor not placing correctly on updates, new lines giving me really big problems for some reason)</w:t>
+      </w:r>
+    </w:p>
+    <w:p>
+      <w:pPr>
+        <w:rPr>
+          <w:rFonts w:ascii="Times New Roman" w:hAnsi="Times New Roman" w:cs="Times New Roman"/>
+          <w:sz w:val="24"/>
+          <w:szCs w:val="24"/>
+        </w:rPr>
+      </w:pPr>
+      <w:r>
+        <w:rPr>
+          <w:rFonts w:ascii="Times New Roman" w:hAnsi="Times New Roman" w:cs="Times New Roman"/>
+          <w:sz w:val="24"/>
+          <w:szCs w:val="24"/>
+        </w:rPr>
+        <w:t xml:space="preserve">I may continue this project, because this is an idea that I could have used on multiple occasions. </w:t>
+      </w:r>
+      <w:r>
+        <w:rPr>
+          <w:rFonts w:ascii="Times New Roman" w:hAnsi="Times New Roman" w:cs="Times New Roman"/>
+          <w:sz w:val="24"/>
+          <w:szCs w:val="24"/>
+        </w:rPr>
+        <w:t>If I were to continue, I may keep the network code- which was all compiled separately.</w:t>
+      </w:r>
+    </w:p>
+    <w:p>
+      <w:pPr>
+        <w:rPr>
+          <w:rFonts w:ascii="Times New Roman" w:hAnsi="Times New Roman" w:cs="Times New Roman"/>
+          <w:sz w:val="24"/>
+          <w:szCs w:val="24"/>
+        </w:rPr>
+      </w:pPr>
+    </w:p>
+    <w:p>
+      <w:pPr>
+        <w:rPr>
+          <w:rFonts w:ascii="Times New Roman" w:hAnsi="Times New Roman" w:cs="Times New Roman"/>
+          <w:sz w:val="24"/>
+          <w:szCs w:val="24"/>
+        </w:rPr>
+      </w:pPr>
+    </w:p>
+    <w:p>
+      <w:pPr>
+        <w:rPr>
+          <w:rFonts w:ascii="Times New Roman" w:hAnsi="Times New Roman" w:cs="Times New Roman"/>
+          <w:sz w:val="24"/>
+          <w:szCs w:val="24"/>
+        </w:rPr>
+      </w:pPr>
+    </w:p>
+    <w:p>
+      <w:pPr>
+        <w:rPr>
+          <w:rFonts w:ascii="Times New Roman" w:hAnsi="Times New Roman" w:cs="Times New Roman"/>
+          <w:sz w:val="24"/>
+          <w:szCs w:val="24"/>
+        </w:rPr>
+      </w:pPr>
+    </w:p>
+    <w:p>
+      <w:pPr>
+        <w:rPr>
+          <w:rFonts w:ascii="Times New Roman" w:hAnsi="Times New Roman" w:cs="Times New Roman"/>
+          <w:sz w:val="24"/>
+          <w:szCs w:val="24"/>
+        </w:rPr>
+      </w:pPr>
+    </w:p>
+    <w:p>
+      <w:pPr>
+        <w:rPr>
+          <w:rFonts w:ascii="Times New Roman" w:hAnsi="Times New Roman" w:cs="Times New Roman"/>
+          <w:sz w:val="24"/>
+          <w:szCs w:val="24"/>
+        </w:rPr>
+      </w:pPr>
+      <w:r>
+        <w:rPr>
+          <w:rFonts w:ascii="Times New Roman" w:hAnsi="Times New Roman" w:cs="Times New Roman"/>
+          <w:sz w:val="24"/>
+          <w:szCs w:val="24"/>
+        </w:rPr>
+        <w:t>https://www.youtube.com/watch?v=tjP0uma_mGQ</w:t>
       </w:r>
     </w:p>
     <w:sectPr>
-      <w:headerReference w:type="default" r:id="rId7"/>
+      <w:headerReference w:type="default" r:id="rId8"/>
       <w:pgSz w:w="12240" w:h="15840"/>
       <w:pgMar w:top="1440" w:right="1440" w:bottom="1440" w:left="1440" w:header="720" w:footer="720" w:gutter="0"/>
       <w:cols w:space="720"/>
@@ -842,6 +1127,41 @@
     <w:uiPriority w:val="99"/>
     <w:rsid w:val="00F31CF5"/>
   </w:style>
+  <w:style w:type="character" w:styleId="Hyperlink">
+    <w:name w:val="Hyperlink"/>
+    <w:basedOn w:val="DefaultParagraphFont"/>
+    <w:uiPriority w:val="99"/>
+    <w:unhideWhenUsed/>
+    <w:rsid w:val="002A1155"/>
+    <w:rPr>
+      <w:color w:val="0563C1" w:themeColor="hyperlink"/>
+      <w:u w:val="single"/>
+    </w:rPr>
+  </w:style>
+  <w:style w:type="character" w:styleId="UnresolvedMention">
+    <w:name w:val="Unresolved Mention"/>
+    <w:basedOn w:val="DefaultParagraphFont"/>
+    <w:uiPriority w:val="99"/>
+    <w:semiHidden/>
+    <w:unhideWhenUsed/>
+    <w:rsid w:val="002A1155"/>
+    <w:rPr>
+      <w:color w:val="605E5C"/>
+      <w:shd w:val="clear" w:color="auto" w:fill="E1DFDD"/>
+    </w:rPr>
+  </w:style>
+  <w:style w:type="character" w:styleId="FollowedHyperlink">
+    <w:name w:val="FollowedHyperlink"/>
+    <w:basedOn w:val="DefaultParagraphFont"/>
+    <w:uiPriority w:val="99"/>
+    <w:semiHidden/>
+    <w:unhideWhenUsed/>
+    <w:rsid w:val="002A1155"/>
+    <w:rPr>
+      <w:color w:val="954F72" w:themeColor="followedHyperlink"/>
+      <w:u w:val="single"/>
+    </w:rPr>
+  </w:style>
 </w:styles>
 </file>
 

--- a/CPE490FinalWriteUp.docx
+++ b/CPE490FinalWriteUp.docx
@@ -269,6 +269,42 @@
           <w:sz w:val="24"/>
           <w:szCs w:val="24"/>
         </w:rPr>
+        <w:t xml:space="preserve">To run: Sr.jar is the Server, Cl is the client. Server must be run from command line using </w:t>
+      </w:r>
+      <w:r>
+        <w:rPr>
+          <w:rFonts w:ascii="Times New Roman" w:hAnsi="Times New Roman" w:cs="Times New Roman"/>
+          <w:sz w:val="24"/>
+          <w:szCs w:val="24"/>
+        </w:rPr>
+        <w:br/>
+        <w:t xml:space="preserve">“java -jar Sr.jar” and client can be run from command line or by executing the jar from your </w:t>
+      </w:r>
+      <w:proofErr w:type="gramStart"/>
+      <w:r>
+        <w:rPr>
+          <w:rFonts w:ascii="Times New Roman" w:hAnsi="Times New Roman" w:cs="Times New Roman"/>
+          <w:sz w:val="24"/>
+          <w:szCs w:val="24"/>
+        </w:rPr>
+        <w:t>desktop</w:t>
+      </w:r>
+      <w:proofErr w:type="gramEnd"/>
+    </w:p>
+    <w:p>
+      <w:pPr>
+        <w:rPr>
+          <w:rFonts w:ascii="Times New Roman" w:hAnsi="Times New Roman" w:cs="Times New Roman"/>
+          <w:sz w:val="24"/>
+          <w:szCs w:val="24"/>
+        </w:rPr>
+      </w:pPr>
+      <w:r>
+        <w:rPr>
+          <w:rFonts w:ascii="Times New Roman" w:hAnsi="Times New Roman" w:cs="Times New Roman"/>
+          <w:sz w:val="24"/>
+          <w:szCs w:val="24"/>
+        </w:rPr>
         <w:t>The point of this project was to create a network shared file that can be edited at multiple end points by different users. Think Google Docs. This solution already exists- and from multiple companies. The difference that I was going for was a utility that would allow you to do this when you are not connected to the internet, allowing a LAN service that you can connect to in order to have multiple editors on the document.</w:t>
       </w:r>
     </w:p>
@@ -438,25 +474,7 @@
             <w:sz w:val="24"/>
             <w:szCs w:val="24"/>
           </w:rPr>
-          <w:t>h</w:t>
-        </w:r>
-        <w:r>
-          <w:rPr>
-            <w:rStyle w:val="Hyperlink"/>
-            <w:rFonts w:ascii="Times New Roman" w:hAnsi="Times New Roman" w:cs="Times New Roman"/>
-            <w:sz w:val="24"/>
-            <w:szCs w:val="24"/>
-          </w:rPr>
-          <w:t>e</w:t>
-        </w:r>
-        <w:r>
-          <w:rPr>
-            <w:rStyle w:val="Hyperlink"/>
-            <w:rFonts w:ascii="Times New Roman" w:hAnsi="Times New Roman" w:cs="Times New Roman"/>
-            <w:sz w:val="24"/>
-            <w:szCs w:val="24"/>
-          </w:rPr>
-          <w:t>re</w:t>
+          <w:t>here</w:t>
         </w:r>
       </w:hyperlink>
       <w:r>
@@ -565,25 +583,9 @@
         </w:rPr>
       </w:pPr>
     </w:p>
-    <w:p>
-      <w:pPr>
-        <w:rPr>
-          <w:rFonts w:ascii="Times New Roman" w:hAnsi="Times New Roman" w:cs="Times New Roman"/>
-          <w:sz w:val="24"/>
-          <w:szCs w:val="24"/>
-        </w:rPr>
-      </w:pPr>
-      <w:r>
-        <w:rPr>
-          <w:rFonts w:ascii="Times New Roman" w:hAnsi="Times New Roman" w:cs="Times New Roman"/>
-          <w:sz w:val="24"/>
-          <w:szCs w:val="24"/>
-        </w:rPr>
-        <w:t>https://www.youtube.com/watch?v=tjP0uma_mGQ</w:t>
-      </w:r>
-    </w:p>
     <w:sectPr>
       <w:headerReference w:type="default" r:id="rId8"/>
+      <w:footerReference w:type="default" r:id="rId9"/>
       <w:pgSz w:w="12240" w:h="15840"/>
       <w:pgMar w:top="1440" w:right="1440" w:bottom="1440" w:left="1440" w:header="720" w:footer="720" w:gutter="0"/>
       <w:cols w:space="720"/>
@@ -617,6 +619,33 @@
     </w:p>
   </w:endnote>
 </w:endnotes>
+</file>
+
+<file path=word/footer1.xml><?xml version="1.0" encoding="utf-8"?>
+<w:ftr xmlns:wpc="http://schemas.microsoft.com/office/word/2010/wordprocessingCanvas" xmlns:cx="http://schemas.microsoft.com/office/drawing/2014/chartex" xmlns:cx1="http://schemas.microsoft.com/office/drawing/2015/9/8/chartex" xmlns:cx2="http://schemas.microsoft.com/office/drawing/2015/10/21/chartex" xmlns:cx3="http://schemas.microsoft.com/office/drawing/2016/5/9/chartex" xmlns:cx4="http://schemas.microsoft.com/office/drawing/2016/5/10/chartex" xmlns:cx5="http://schemas.microsoft.com/office/drawing/2016/5/11/chartex" xmlns:cx6="http://schemas.microsoft.com/office/drawing/2016/5/12/chartex" xmlns:cx7="http://schemas.microsoft.com/office/drawing/2016/5/13/chartex" xmlns:cx8="http://schemas.microsoft.com/office/drawing/2016/5/14/chartex" xmlns:mc="http://schemas.openxmlformats.org/markup-compatibility/2006" xmlns:aink="http://schemas.microsoft.com/office/drawing/2016/ink" xmlns:am3d="http://schemas.microsoft.com/office/drawing/2017/model3d" xmlns:o="urn:schemas-microsoft-com:office:office" xmlns:r="http://schemas.openxmlformats.org/officeDocument/2006/relationships" xmlns:m="http://schemas.openxmlformats.org/officeDocument/2006/math" xmlns:v="urn:schemas-microsoft-com:vml" xmlns:wp14="http://schemas.microsoft.com/office/word/2010/wordprocessingDrawing" xmlns:wp="http://schemas.openxmlformats.org/drawingml/2006/wordprocessingDrawing" xmlns:w10="urn:schemas-microsoft-com:office:word" xmlns:w="http://schemas.openxmlformats.org/wordprocessingml/2006/main" xmlns:w14="http://schemas.microsoft.com/office/word/2010/wordml" xmlns:w15="http://schemas.microsoft.com/office/word/2012/wordml" xmlns:w16cex="http://schemas.microsoft.com/office/word/2018/wordml/cex" xmlns:w16cid="http://schemas.microsoft.com/office/word/2016/wordml/cid" xmlns:w16="http://schemas.microsoft.com/office/word/2018/wordml" xmlns:w16se="http://schemas.microsoft.com/office/word/2015/wordml/symex" xmlns:wpg="http://schemas.microsoft.com/office/word/2010/wordprocessingGroup" xmlns:wpi="http://schemas.microsoft.com/office/word/2010/wordprocessingInk" xmlns:wne="http://schemas.microsoft.com/office/word/2006/wordml" xmlns:wps="http://schemas.microsoft.com/office/word/2010/wordprocessingShape" mc:Ignorable="w14 w15 w16se w16cid w16 w16cex wp14">
+  <w:p>
+    <w:pPr>
+      <w:rPr>
+        <w:rFonts w:ascii="Times New Roman" w:hAnsi="Times New Roman" w:cs="Times New Roman"/>
+        <w:sz w:val="24"/>
+        <w:szCs w:val="24"/>
+      </w:rPr>
+    </w:pPr>
+    <w:r>
+      <w:rPr>
+        <w:rFonts w:ascii="Times New Roman" w:hAnsi="Times New Roman" w:cs="Times New Roman"/>
+        <w:sz w:val="24"/>
+        <w:szCs w:val="24"/>
+      </w:rPr>
+      <w:t>https://www.youtube.com/watch?v=tjP0uma_mGQ</w:t>
+    </w:r>
+  </w:p>
+  <w:p>
+    <w:pPr>
+      <w:pStyle w:val="Footer"/>
+    </w:pPr>
+  </w:p>
+</w:ftr>
 </file>
 
 <file path=word/footnotes.xml><?xml version="1.0" encoding="utf-8"?>
